--- a/project_plan_tpl (1).docx
+++ b/project_plan_tpl (1).docx
@@ -790,7 +790,7 @@
           <w:rFonts w:ascii="Roboto" w:cs="Roboto" w:eastAsia="Roboto" w:hAnsi="Roboto"/>
           <w:rtl w:val="0"/>
         </w:rPr>
-        <w:t xml:space="preserve">Unified Process Iterative Development principles will be followed during this project.  Completed task percentage will be watched to track progress. All tasks will be listed and followed on the Work Item List and Iteration Plan.</w:t>
+        <w:t xml:space="preserve">Unified Process Iterative Development principles will be followed during this project. Target velocity approach is used to understand the process completion according to agile estimation. All tasks will be listed and followed on the Work Item List and Iteration Plan.</w:t>
       </w:r>
       <w:r>
         <w:br w:type="page"/>
@@ -2183,6 +2183,9 @@
         </w:rPr>
       </w:pPr>
       <w:r>
+        <w:br w:type="page"/>
+      </w:r>
+      <w:r>
         <w:rPr>
           <w:rtl w:val="0"/>
         </w:rPr>
@@ -2216,16 +2219,17 @@
     <w:p>
       <w:pPr>
         <w:ind w:left="360" w:firstLine="0"/>
-        <w:rPr>
-          <w:rFonts w:ascii="Roboto" w:cs="Roboto" w:eastAsia="Roboto" w:hAnsi="Roboto"/>
-        </w:rPr>
-      </w:pPr>
-      <w:r>
-        <w:rPr>
-          <w:rFonts w:ascii="Roboto" w:cs="Roboto" w:eastAsia="Roboto" w:hAnsi="Roboto"/>
-          <w:rtl w:val="0"/>
-        </w:rPr>
-        <w:t xml:space="preserve">The project will be deployed to GitHub. </w:t>
+        <w:jc w:val="both"/>
+        <w:rPr>
+          <w:rFonts w:ascii="Roboto" w:cs="Roboto" w:eastAsia="Roboto" w:hAnsi="Roboto"/>
+        </w:rPr>
+      </w:pPr>
+      <w:r>
+        <w:rPr>
+          <w:rFonts w:ascii="Roboto" w:cs="Roboto" w:eastAsia="Roboto" w:hAnsi="Roboto"/>
+          <w:rtl w:val="0"/>
+        </w:rPr>
+        <w:t xml:space="preserve">GitHub - which is a Git-based software creation and version control tool - will be used as a cloud repository and version control tool in this project. This Project is a .NET Mvc Web Application project and will be published with Microsoft Azure. Microsoft Azure is a cloud computing service developed by Microsoft for developing, evaluating, deploying, and managing applications and services via Microsoft-managed data centers.</w:t>
       </w:r>
       <w:r>
         <w:rPr>
